--- a/0-TXT/Artigo/Artigo Biblietec V8.docx
+++ b/0-TXT/Artigo/Artigo Biblietec V8.docx
@@ -1,6 +1,6 @@
 
 <file path=word/document.xml><?xml version="1.0" encoding="utf-8"?>
-<w:document xmlns:wpc="http://schemas.microsoft.com/office/word/2010/wordprocessingCanvas" xmlns:cx="http://schemas.microsoft.com/office/drawing/2014/chartex" xmlns:cx1="http://schemas.microsoft.com/office/drawing/2015/9/8/chartex" xmlns:cx2="http://schemas.microsoft.com/office/drawing/2015/10/21/chartex" xmlns:cx3="http://schemas.microsoft.com/office/drawing/2016/5/9/chartex" xmlns:cx4="http://schemas.microsoft.com/office/drawing/2016/5/10/chartex" xmlns:cx5="http://schemas.microsoft.com/office/drawing/2016/5/11/chartex" xmlns:cx6="http://schemas.microsoft.com/office/drawing/2016/5/12/chartex" xmlns:cx7="http://schemas.microsoft.com/office/drawing/2016/5/13/chartex" xmlns:cx8="http://schemas.microsoft.com/office/drawing/2016/5/14/chartex" xmlns:mc="http://schemas.openxmlformats.org/markup-compatibility/2006" xmlns:aink="http://schemas.microsoft.com/office/drawing/2016/ink" xmlns:am3d="http://schemas.microsoft.com/office/drawing/2017/model3d" xmlns:o="urn:schemas-microsoft-com:office:office" xmlns:r="http://schemas.openxmlformats.org/officeDocument/2006/relationships" xmlns:m="http://schemas.openxmlformats.org/officeDocument/2006/math" xmlns:v="urn:schemas-microsoft-com:vml" xmlns:wp14="http://schemas.microsoft.com/office/word/2010/wordprocessingDrawing" xmlns:wp="http://schemas.openxmlformats.org/drawingml/2006/wordprocessingDrawing" xmlns:w10="urn:schemas-microsoft-com:office:word" xmlns:w="http://schemas.openxmlformats.org/wordprocessingml/2006/main" xmlns:w14="http://schemas.microsoft.com/office/word/2010/wordml" xmlns:w15="http://schemas.microsoft.com/office/word/2012/wordml" xmlns:w16cex="http://schemas.microsoft.com/office/word/2018/wordml/cex" xmlns:w16cid="http://schemas.microsoft.com/office/word/2016/wordml/cid" xmlns:w16="http://schemas.microsoft.com/office/word/2018/wordml" xmlns:w16se="http://schemas.microsoft.com/office/word/2015/wordml/symex" xmlns:wpg="http://schemas.microsoft.com/office/word/2010/wordprocessingGroup" xmlns:wpi="http://schemas.microsoft.com/office/word/2010/wordprocessingInk" xmlns:wne="http://schemas.microsoft.com/office/word/2006/wordml" xmlns:wps="http://schemas.microsoft.com/office/word/2010/wordprocessingShape" mc:Ignorable="w14 w15 w16se w16cid w16 w16cex wp14">
+<w:document xmlns:wpc="http://schemas.microsoft.com/office/word/2010/wordprocessingCanvas" xmlns:cx="http://schemas.microsoft.com/office/drawing/2014/chartex" xmlns:cx1="http://schemas.microsoft.com/office/drawing/2015/9/8/chartex" xmlns:cx2="http://schemas.microsoft.com/office/drawing/2015/10/21/chartex" xmlns:cx3="http://schemas.microsoft.com/office/drawing/2016/5/9/chartex" xmlns:cx4="http://schemas.microsoft.com/office/drawing/2016/5/10/chartex" xmlns:cx5="http://schemas.microsoft.com/office/drawing/2016/5/11/chartex" xmlns:cx6="http://schemas.microsoft.com/office/drawing/2016/5/12/chartex" xmlns:cx7="http://schemas.microsoft.com/office/drawing/2016/5/13/chartex" xmlns:cx8="http://schemas.microsoft.com/office/drawing/2016/5/14/chartex" xmlns:mc="http://schemas.openxmlformats.org/markup-compatibility/2006" xmlns:aink="http://schemas.microsoft.com/office/drawing/2016/ink" xmlns:am3d="http://schemas.microsoft.com/office/drawing/2017/model3d" xmlns:o="urn:schemas-microsoft-com:office:office" xmlns:r="http://schemas.openxmlformats.org/officeDocument/2006/relationships" xmlns:m="http://schemas.openxmlformats.org/officeDocument/2006/math" xmlns:v="urn:schemas-microsoft-com:vml" xmlns:wp14="http://schemas.microsoft.com/office/word/2010/wordprocessingDrawing" xmlns:wp="http://schemas.openxmlformats.org/drawingml/2006/wordprocessingDrawing" xmlns:w10="urn:schemas-microsoft-com:office:word" xmlns:w="http://schemas.openxmlformats.org/wordprocessingml/2006/main" xmlns:w14="http://schemas.microsoft.com/office/word/2010/wordml" xmlns:w15="http://schemas.microsoft.com/office/word/2012/wordml" xmlns:w16cex="http://schemas.microsoft.com/office/word/2018/wordml/cex" xmlns:w16cid="http://schemas.microsoft.com/office/word/2016/wordml/cid" xmlns:w16="http://schemas.microsoft.com/office/word/2018/wordml" xmlns:w16sdtdh="http://schemas.microsoft.com/office/word/2020/wordml/sdtdatahash" xmlns:w16se="http://schemas.microsoft.com/office/word/2015/wordml/symex" xmlns:wpg="http://schemas.microsoft.com/office/word/2010/wordprocessingGroup" xmlns:wpi="http://schemas.microsoft.com/office/word/2010/wordprocessingInk" xmlns:wne="http://schemas.microsoft.com/office/word/2006/wordml" xmlns:wps="http://schemas.microsoft.com/office/word/2010/wordprocessingShape" mc:Ignorable="w14 w15 w16se w16cid w16 w16cex w16sdtdh wp14">
   <w:body>
     <w:p>
       <w:pPr>
@@ -119,6 +119,7 @@
           <w:szCs w:val="24"/>
         </w:rPr>
       </w:pPr>
+      <w:proofErr w:type="spellStart"/>
       <w:r>
         <w:rPr>
           <w:rFonts w:ascii="Arial" w:hAnsi="Arial" w:cs="Arial"/>
@@ -126,8 +127,29 @@
           <w:sz w:val="24"/>
           <w:szCs w:val="24"/>
         </w:rPr>
-        <w:t>Kayke Siqueira Galdiano</w:t>
-      </w:r>
+        <w:t>Kayke</w:t>
+      </w:r>
+      <w:proofErr w:type="spellEnd"/>
+      <w:r>
+        <w:rPr>
+          <w:rFonts w:ascii="Arial" w:hAnsi="Arial" w:cs="Arial"/>
+          <w:b/>
+          <w:sz w:val="24"/>
+          <w:szCs w:val="24"/>
+        </w:rPr>
+        <w:t xml:space="preserve"> Siqueira </w:t>
+      </w:r>
+      <w:proofErr w:type="spellStart"/>
+      <w:r>
+        <w:rPr>
+          <w:rFonts w:ascii="Arial" w:hAnsi="Arial" w:cs="Arial"/>
+          <w:b/>
+          <w:sz w:val="24"/>
+          <w:szCs w:val="24"/>
+        </w:rPr>
+        <w:t>Galdiano</w:t>
+      </w:r>
+      <w:proofErr w:type="spellEnd"/>
     </w:p>
     <w:p>
       <w:pPr>
@@ -169,7 +191,25 @@
           <w:sz w:val="24"/>
           <w:szCs w:val="24"/>
         </w:rPr>
-        <w:t>A leitura é primordial para todos nós, nota-se que é um dos meios mais importantes para o meio de aprendizagens, possibilitando a construção e o fortalecimento de ideias e ações. Ler é cultura, onde é possível ter os mais diversos tipos de imaginações, sair do mundo real em sentido ao literal, cheio de contos, fantasias e experiências. Com embasamento na deficiência vista na escola citada, este Trabalho de Conclusão de Curso tem como intuito colaborar para uma escola melhor no geral, facilitando e aumentando o acesso a livros disponíveis para uso aos atuais e futuros estudantes. Com esse objetivo em mente e por meio de pesquisas exploratórias aplicadas foi possível adquirir o conhecimento geral do que precisava ser melhorado e como, então foi desenvolvido o sistema Biblietec que tem como função principal o empréstimo e a administração do acervo de livros da escola em análise. Assim elevando o interesse e incentivando a leitura, tudo isso por meio de um site desenvolvido para ser de fácil aprendizagem e manejo por todos os usuários utilizando os conteúdos adquiridos durante o todo curso de Desenvolvimento de Sistemas.</w:t>
+        <w:t xml:space="preserve">A leitura é primordial para todos nós, nota-se que é um dos meios mais importantes para o meio de aprendizagens, possibilitando a construção e o fortalecimento de ideias e ações. Ler é cultura, onde é possível ter os mais diversos tipos de imaginações, sair do mundo real em sentido ao literal, cheio de contos, fantasias e experiências. Com embasamento na deficiência vista na escola citada, este Trabalho de Conclusão de Curso tem como intuito colaborar para uma escola melhor no geral, facilitando e aumentando o acesso a livros disponíveis para uso aos atuais e futuros estudantes. Com esse objetivo em mente e por meio de pesquisas exploratórias aplicadas foi possível adquirir o conhecimento geral do que precisava ser melhorado e como, então foi desenvolvido o sistema </w:t>
+      </w:r>
+      <w:proofErr w:type="spellStart"/>
+      <w:r>
+        <w:rPr>
+          <w:rFonts w:ascii="Arial" w:hAnsi="Arial" w:cs="Arial"/>
+          <w:sz w:val="24"/>
+          <w:szCs w:val="24"/>
+        </w:rPr>
+        <w:t>Biblietec</w:t>
+      </w:r>
+      <w:proofErr w:type="spellEnd"/>
+      <w:r>
+        <w:rPr>
+          <w:rFonts w:ascii="Arial" w:hAnsi="Arial" w:cs="Arial"/>
+          <w:sz w:val="24"/>
+          <w:szCs w:val="24"/>
+        </w:rPr>
+        <w:t xml:space="preserve"> que tem como função principal o empréstimo e a administração do acervo de livros da escola em análise. Assim elevando o interesse e incentivando a leitura, tudo isso por meio de um site desenvolvido para ser de fácil aprendizagem e manejo por todos os usuários utilizando os conteúdos adquiridos durante o todo curso de Desenvolvimento de Sistemas.</w:t>
       </w:r>
     </w:p>
     <w:p>
@@ -292,8 +332,9 @@
           <w:szCs w:val="24"/>
           <w:lang w:val="en-US"/>
         </w:rPr>
-        <w:t>Reading is essential for all of us, it is noted that it is one of the most important means of learning, enabling the construction and strengthening of ideas and actions. Reading is culture, where it is possible to have the most diverse types of imaginations, to leave the real world in a literal sense, full of tales, fantasies and experiences. Based on the deficiency seen in the aforementioned school, this Course Conclusion Paper aims to contribute to a better school in general, facilitating and increasing access to books available for use by current and future students. With this objective in mind and through applied exploratory research, it was possible to acquire general knowledge of what</w:t>
-      </w:r>
+        <w:t xml:space="preserve">Reading is essential for all of us, it is noted that it is one of the most important means of learning, enabling the construction and strengthening of ideas and actions. Reading is culture, where it is possible to have the most diverse types of imaginations, to leave the real world in a literal sense, full of tales, </w:t>
+      </w:r>
+      <w:proofErr w:type="gramStart"/>
       <w:r>
         <w:rPr>
           <w:rFonts w:ascii="Arial" w:hAnsi="Arial" w:cs="Arial"/>
@@ -301,6 +342,45 @@
           <w:szCs w:val="24"/>
           <w:lang w:val="en-US"/>
         </w:rPr>
+        <w:t>fantasies</w:t>
+      </w:r>
+      <w:proofErr w:type="gramEnd"/>
+      <w:r>
+        <w:rPr>
+          <w:rFonts w:ascii="Arial" w:hAnsi="Arial" w:cs="Arial"/>
+          <w:sz w:val="24"/>
+          <w:szCs w:val="24"/>
+          <w:lang w:val="en-US"/>
+        </w:rPr>
+        <w:t xml:space="preserve"> and experiences. Based on the deficiency seen in the </w:t>
+      </w:r>
+      <w:proofErr w:type="gramStart"/>
+      <w:r>
+        <w:rPr>
+          <w:rFonts w:ascii="Arial" w:hAnsi="Arial" w:cs="Arial"/>
+          <w:sz w:val="24"/>
+          <w:szCs w:val="24"/>
+          <w:lang w:val="en-US"/>
+        </w:rPr>
+        <w:t>aforementioned school</w:t>
+      </w:r>
+      <w:proofErr w:type="gramEnd"/>
+      <w:r>
+        <w:rPr>
+          <w:rFonts w:ascii="Arial" w:hAnsi="Arial" w:cs="Arial"/>
+          <w:sz w:val="24"/>
+          <w:szCs w:val="24"/>
+          <w:lang w:val="en-US"/>
+        </w:rPr>
+        <w:t>, this Course Conclusion Paper aims to contribute to a better school in general, facilitating and increasing access to books available for use by current and future students. With this objective in mind and through applied exploratory research, it was possible to acquire general knowledge of what</w:t>
+      </w:r>
+      <w:r>
+        <w:rPr>
+          <w:rFonts w:ascii="Arial" w:hAnsi="Arial" w:cs="Arial"/>
+          <w:sz w:val="24"/>
+          <w:szCs w:val="24"/>
+          <w:lang w:val="en-US"/>
+        </w:rPr>
         <w:t xml:space="preserve"> needed to be improved and how</w:t>
       </w:r>
       <w:r>
@@ -310,7 +390,27 @@
           <w:szCs w:val="24"/>
           <w:lang w:val="en-US"/>
         </w:rPr>
-        <w:t xml:space="preserve">, then the Biblietec system </w:t>
+        <w:t xml:space="preserve">, then the </w:t>
+      </w:r>
+      <w:proofErr w:type="spellStart"/>
+      <w:r>
+        <w:rPr>
+          <w:rFonts w:ascii="Arial" w:hAnsi="Arial" w:cs="Arial"/>
+          <w:sz w:val="24"/>
+          <w:szCs w:val="24"/>
+          <w:lang w:val="en-US"/>
+        </w:rPr>
+        <w:t>Biblietec</w:t>
+      </w:r>
+      <w:proofErr w:type="spellEnd"/>
+      <w:r>
+        <w:rPr>
+          <w:rFonts w:ascii="Arial" w:hAnsi="Arial" w:cs="Arial"/>
+          <w:sz w:val="24"/>
+          <w:szCs w:val="24"/>
+          <w:lang w:val="en-US"/>
+        </w:rPr>
+        <w:t xml:space="preserve"> system </w:t>
       </w:r>
       <w:r>
         <w:rPr>
@@ -783,7 +883,23 @@
         <w:t>O HTML</w:t>
       </w:r>
       <w:r>
-        <w:t>, ou HyperText Markup Language, é a principal forma de estruturar uma página web,</w:t>
+        <w:t xml:space="preserve">, ou </w:t>
+      </w:r>
+      <w:proofErr w:type="spellStart"/>
+      <w:r>
+        <w:t>HyperText</w:t>
+      </w:r>
+      <w:proofErr w:type="spellEnd"/>
+      <w:r>
+        <w:t xml:space="preserve"> Markup </w:t>
+      </w:r>
+      <w:proofErr w:type="spellStart"/>
+      <w:r>
+        <w:t>Language</w:t>
+      </w:r>
+      <w:proofErr w:type="spellEnd"/>
+      <w:r>
+        <w:t>, é a principal forma de estruturar uma página web,</w:t>
       </w:r>
       <w:r>
         <w:t xml:space="preserve"> permite que os usuários criem seções, cabeçalhos, links e parágrafos, para páginas da internet ou aplicações</w:t>
@@ -843,14 +959,27 @@
       <w:r>
         <w:t xml:space="preserve">Figura </w:t>
       </w:r>
-      <w:fldSimple w:instr=" SEQ Figura \* ARABIC ">
-        <w:r>
-          <w:rPr>
-            <w:noProof/>
-          </w:rPr>
-          <w:t>1</w:t>
-        </w:r>
-      </w:fldSimple>
+      <w:r>
+        <w:fldChar w:fldCharType="begin"/>
+      </w:r>
+      <w:r>
+        <w:instrText xml:space="preserve"> SEQ Figura \* ARABIC </w:instrText>
+      </w:r>
+      <w:r>
+        <w:fldChar w:fldCharType="separate"/>
+      </w:r>
+      <w:r>
+        <w:rPr>
+          <w:noProof/>
+        </w:rPr>
+        <w:t>1</w:t>
+      </w:r>
+      <w:r>
+        <w:rPr>
+          <w:noProof/>
+        </w:rPr>
+        <w:fldChar w:fldCharType="end"/>
+      </w:r>
       <w:r>
         <w:t xml:space="preserve">- </w:t>
       </w:r>
@@ -953,7 +1082,47 @@
         <w:pStyle w:val="0TCCtexto"/>
       </w:pPr>
       <w:r>
-        <w:t xml:space="preserve">O CSS – Cascading Style Sheet – foi desenvolvido pelo W3C (World Wide Web Consortium) por uma razão bem simples. O HTML não foi projetado para ter tags que ajudariam a formatar a página e para que </w:t>
+        <w:t xml:space="preserve">O CSS – </w:t>
+      </w:r>
+      <w:proofErr w:type="spellStart"/>
+      <w:r>
+        <w:t>Cascading</w:t>
+      </w:r>
+      <w:proofErr w:type="spellEnd"/>
+      <w:r>
+        <w:t xml:space="preserve"> </w:t>
+      </w:r>
+      <w:proofErr w:type="spellStart"/>
+      <w:r>
+        <w:t>Style</w:t>
+      </w:r>
+      <w:proofErr w:type="spellEnd"/>
+      <w:r>
+        <w:t xml:space="preserve"> </w:t>
+      </w:r>
+      <w:proofErr w:type="spellStart"/>
+      <w:r>
+        <w:t>Sheet</w:t>
+      </w:r>
+      <w:proofErr w:type="spellEnd"/>
+      <w:r>
+        <w:t xml:space="preserve"> – foi desenvolvido pelo W3C (World </w:t>
+      </w:r>
+      <w:proofErr w:type="spellStart"/>
+      <w:r>
+        <w:t>Wide</w:t>
+      </w:r>
+      <w:proofErr w:type="spellEnd"/>
+      <w:r>
+        <w:t xml:space="preserve"> Web Consortium) por uma razão bem simples. O HTML não foi projetado para ter </w:t>
+      </w:r>
+      <w:proofErr w:type="spellStart"/>
+      <w:r>
+        <w:t>tags</w:t>
+      </w:r>
+      <w:proofErr w:type="spellEnd"/>
+      <w:r>
+        <w:t xml:space="preserve"> que ajudariam a formatar a página e para que </w:t>
       </w:r>
       <w:r>
         <w:t>ela fique mais customizável</w:t>
@@ -1007,14 +1176,27 @@
       <w:r>
         <w:t xml:space="preserve">Figura </w:t>
       </w:r>
-      <w:fldSimple w:instr=" SEQ Figura \* ARABIC ">
-        <w:r>
-          <w:rPr>
-            <w:noProof/>
-          </w:rPr>
-          <w:t>2</w:t>
-        </w:r>
-      </w:fldSimple>
+      <w:r>
+        <w:fldChar w:fldCharType="begin"/>
+      </w:r>
+      <w:r>
+        <w:instrText xml:space="preserve"> SEQ Figura \* ARABIC </w:instrText>
+      </w:r>
+      <w:r>
+        <w:fldChar w:fldCharType="separate"/>
+      </w:r>
+      <w:r>
+        <w:rPr>
+          <w:noProof/>
+        </w:rPr>
+        <w:t>2</w:t>
+      </w:r>
+      <w:r>
+        <w:rPr>
+          <w:noProof/>
+        </w:rPr>
+        <w:fldChar w:fldCharType="end"/>
+      </w:r>
       <w:r>
         <w:t xml:space="preserve"> - </w:t>
       </w:r>
@@ -1125,7 +1307,23 @@
         <w:tab/>
       </w:r>
       <w:r>
-        <w:t>O PHP, ou Hypertext Preprocessor que originalmente se chamava Personal Home Page, é feito para que o servidor consiga se comunicar com a página web. As funções dele são diversas como por exemplo enviar dados, recebê-los, salvar informações, entre outros.</w:t>
+        <w:t xml:space="preserve">O PHP, ou Hypertext </w:t>
+      </w:r>
+      <w:proofErr w:type="spellStart"/>
+      <w:r>
+        <w:t>Preprocessor</w:t>
+      </w:r>
+      <w:proofErr w:type="spellEnd"/>
+      <w:r>
+        <w:t xml:space="preserve"> que originalmente se chamava </w:t>
+      </w:r>
+      <w:proofErr w:type="spellStart"/>
+      <w:r>
+        <w:t>Personal</w:t>
+      </w:r>
+      <w:proofErr w:type="spellEnd"/>
+      <w:r>
+        <w:t xml:space="preserve"> Home Page, é feito para que o servidor consiga se comunicar com a página web. As funções dele são diversas como por exemplo enviar dados, recebê-los, salvar informações, entre outros.</w:t>
       </w:r>
     </w:p>
     <w:p>
@@ -1184,14 +1382,27 @@
       <w:r>
         <w:t xml:space="preserve">Figura </w:t>
       </w:r>
-      <w:fldSimple w:instr=" SEQ Figura \* ARABIC ">
-        <w:r>
-          <w:rPr>
-            <w:noProof/>
-          </w:rPr>
-          <w:t>3</w:t>
-        </w:r>
-      </w:fldSimple>
+      <w:r>
+        <w:fldChar w:fldCharType="begin"/>
+      </w:r>
+      <w:r>
+        <w:instrText xml:space="preserve"> SEQ Figura \* ARABIC </w:instrText>
+      </w:r>
+      <w:r>
+        <w:fldChar w:fldCharType="separate"/>
+      </w:r>
+      <w:r>
+        <w:rPr>
+          <w:noProof/>
+        </w:rPr>
+        <w:t>3</w:t>
+      </w:r>
+      <w:r>
+        <w:rPr>
+          <w:noProof/>
+        </w:rPr>
+        <w:fldChar w:fldCharType="end"/>
+      </w:r>
       <w:r>
         <w:t xml:space="preserve"> - </w:t>
       </w:r>
@@ -1297,7 +1508,49 @@
         <w:rPr>
           <w:rFonts w:cs="Arial"/>
         </w:rPr>
-        <w:t>AJAX significa Asynchronous JavaScript e XML, basicamente é o uso do objeto XMLHttpRequest para se comunicar com os scripts do lado do servidor sem necessitar recarregar a página. Ele pode receber uma variedade de formatos, tais como JSON, XML, HTML e até mesmo arquivo de texto. O mais interessante deste atributo, é que ele faz tudo isso que foi descrito sem RECARREGAR a tela que está sendo mostrada.</w:t>
+        <w:t xml:space="preserve">AJAX significa </w:t>
+      </w:r>
+      <w:proofErr w:type="spellStart"/>
+      <w:r>
+        <w:rPr>
+          <w:rFonts w:cs="Arial"/>
+        </w:rPr>
+        <w:t>Asynchronous</w:t>
+      </w:r>
+      <w:proofErr w:type="spellEnd"/>
+      <w:r>
+        <w:rPr>
+          <w:rFonts w:cs="Arial"/>
+        </w:rPr>
+        <w:t xml:space="preserve"> </w:t>
+      </w:r>
+      <w:proofErr w:type="spellStart"/>
+      <w:r>
+        <w:rPr>
+          <w:rFonts w:cs="Arial"/>
+        </w:rPr>
+        <w:t>JavaScript</w:t>
+      </w:r>
+      <w:proofErr w:type="spellEnd"/>
+      <w:r>
+        <w:rPr>
+          <w:rFonts w:cs="Arial"/>
+        </w:rPr>
+        <w:t xml:space="preserve"> e XML, basicamente é o uso do objeto </w:t>
+      </w:r>
+      <w:proofErr w:type="spellStart"/>
+      <w:r>
+        <w:rPr>
+          <w:rFonts w:cs="Arial"/>
+        </w:rPr>
+        <w:t>XMLHttpRequest</w:t>
+      </w:r>
+      <w:proofErr w:type="spellEnd"/>
+      <w:r>
+        <w:rPr>
+          <w:rFonts w:cs="Arial"/>
+        </w:rPr>
+        <w:t xml:space="preserve"> para se comunicar com os scripts do lado do servidor sem necessitar recarregar a página. Ele pode receber uma variedade de formatos, tais como JSON, XML, HTML e até mesmo arquivo de texto. O mais interessante deste atributo, é que ele faz tudo isso que foi descrito sem RECARREGAR a tela que está sendo mostrada.</w:t>
       </w:r>
     </w:p>
     <w:p>
@@ -1355,14 +1608,27 @@
         <w:lastRenderedPageBreak/>
         <w:t xml:space="preserve">Figura </w:t>
       </w:r>
-      <w:fldSimple w:instr=" SEQ Figura \* ARABIC ">
-        <w:r>
-          <w:rPr>
-            <w:noProof/>
-          </w:rPr>
-          <w:t>4</w:t>
-        </w:r>
-      </w:fldSimple>
+      <w:r>
+        <w:fldChar w:fldCharType="begin"/>
+      </w:r>
+      <w:r>
+        <w:instrText xml:space="preserve"> SEQ Figura \* ARABIC </w:instrText>
+      </w:r>
+      <w:r>
+        <w:fldChar w:fldCharType="separate"/>
+      </w:r>
+      <w:r>
+        <w:rPr>
+          <w:noProof/>
+        </w:rPr>
+        <w:t>4</w:t>
+      </w:r>
+      <w:r>
+        <w:rPr>
+          <w:noProof/>
+        </w:rPr>
+        <w:fldChar w:fldCharType="end"/>
+      </w:r>
       <w:r>
         <w:t xml:space="preserve"> - </w:t>
       </w:r>
@@ -1466,7 +1732,35 @@
         <w:rPr>
           <w:rFonts w:cs="Arial"/>
         </w:rPr>
-        <w:t>O Banco de dados, ou Database é de auto entendimento, basicamente armazena dados que podem ser buscados e recuperados futuramente. Atualmente existem diversos tipos de SGBDR (Sistema de Gerenciamento de Banco de Dados Relacional), SQL Server, Access, Oracle, PostgreSQL, MySQL, entre outros. O que iremos utilizar é o MySQL, por ter uma maior facilidade tanto de construção, manutenção, utilização, ser open source (Gratuito para usar) e estar em 2° lugar no rank de BD mais usados no mundo, perdendo apenas para a potência Oracle.</w:t>
+        <w:t xml:space="preserve">O Banco de dados, ou </w:t>
+      </w:r>
+      <w:proofErr w:type="spellStart"/>
+      <w:r>
+        <w:rPr>
+          <w:rFonts w:cs="Arial"/>
+        </w:rPr>
+        <w:t>Database</w:t>
+      </w:r>
+      <w:proofErr w:type="spellEnd"/>
+      <w:r>
+        <w:rPr>
+          <w:rFonts w:cs="Arial"/>
+        </w:rPr>
+        <w:t xml:space="preserve"> é de auto entendimento, basicamente armazena dados que podem ser buscados e recuperados futuramente. Atualmente existem diversos tipos de SGBDR (Sistema de Gerenciamento de Banco de Dados Relacional), SQL Server, Access, Oracle, PostgreSQL, MySQL, entre outros. O que iremos utilizar é o MySQL, por ter uma maior facilidade tanto de construção, manutenção, utilização, ser open </w:t>
+      </w:r>
+      <w:proofErr w:type="spellStart"/>
+      <w:r>
+        <w:rPr>
+          <w:rFonts w:cs="Arial"/>
+        </w:rPr>
+        <w:t>source</w:t>
+      </w:r>
+      <w:proofErr w:type="spellEnd"/>
+      <w:r>
+        <w:rPr>
+          <w:rFonts w:cs="Arial"/>
+        </w:rPr>
+        <w:t xml:space="preserve"> (Gratuito para usar) e estar em 2° lugar no rank de BD mais usados no mundo, perdendo apenas para a potência Oracle.</w:t>
       </w:r>
     </w:p>
     <w:p>
@@ -1488,21 +1782,23 @@
           <w:szCs w:val="20"/>
         </w:rPr>
       </w:pPr>
+      <w:proofErr w:type="gramStart"/>
       <w:r>
         <w:rPr>
           <w:rFonts w:cs="Arial"/>
           <w:sz w:val="20"/>
           <w:szCs w:val="20"/>
         </w:rPr>
-        <w:t>O mesmo utiliza a linguagem SQL e, mesmo diante de um constante avanço em tecnologias que utilizam outros paradigmas, é um dos Bancos de Dados mais populares devido à sua facilidade de uso e confiabilidade</w:t>
-      </w:r>
+        <w:t>O mesmo</w:t>
+      </w:r>
+      <w:proofErr w:type="gramEnd"/>
       <w:r>
         <w:rPr>
           <w:rFonts w:cs="Arial"/>
           <w:sz w:val="20"/>
           <w:szCs w:val="20"/>
         </w:rPr>
-        <w:t>.</w:t>
+        <w:t xml:space="preserve"> utiliza a linguagem SQL e, mesmo diante de um constante avanço em tecnologias que utilizam outros paradigmas, é um dos Bancos de Dados mais populares devido à sua facilidade de uso e confiabilidade</w:t>
       </w:r>
       <w:r>
         <w:rPr>
@@ -1510,7 +1806,7 @@
           <w:sz w:val="20"/>
           <w:szCs w:val="20"/>
         </w:rPr>
-        <w:t xml:space="preserve"> </w:t>
+        <w:t>.</w:t>
       </w:r>
       <w:r>
         <w:rPr>
@@ -1518,7 +1814,7 @@
           <w:sz w:val="20"/>
           <w:szCs w:val="20"/>
         </w:rPr>
-        <w:t>(</w:t>
+        <w:t xml:space="preserve"> </w:t>
       </w:r>
       <w:r>
         <w:rPr>
@@ -1526,7 +1822,7 @@
           <w:sz w:val="20"/>
           <w:szCs w:val="20"/>
         </w:rPr>
-        <w:t>OLIVEIRA</w:t>
+        <w:t>(</w:t>
       </w:r>
       <w:r>
         <w:rPr>
@@ -1534,7 +1830,7 @@
           <w:sz w:val="20"/>
           <w:szCs w:val="20"/>
         </w:rPr>
-        <w:t xml:space="preserve">, M. M. A. </w:t>
+        <w:t>OLIVEIRA</w:t>
       </w:r>
       <w:r>
         <w:rPr>
@@ -1542,7 +1838,7 @@
           <w:sz w:val="20"/>
           <w:szCs w:val="20"/>
         </w:rPr>
-        <w:t>et al, 2015. p.18</w:t>
+        <w:t xml:space="preserve">, M. M. A. </w:t>
       </w:r>
       <w:r>
         <w:rPr>
@@ -1550,7 +1846,7 @@
           <w:sz w:val="20"/>
           <w:szCs w:val="20"/>
         </w:rPr>
-        <w:t>5</w:t>
+        <w:t>et al, 2015. p.18</w:t>
       </w:r>
       <w:r>
         <w:rPr>
@@ -1558,18 +1854,26 @@
           <w:sz w:val="20"/>
           <w:szCs w:val="20"/>
         </w:rPr>
-        <w:t>)</w:t>
-      </w:r>
-    </w:p>
-    <w:p>
-      <w:pPr>
-        <w:pStyle w:val="0TCCtexto"/>
-        <w:ind w:left="2268"/>
+        <w:t>5</w:t>
+      </w:r>
+      <w:r>
         <w:rPr>
           <w:rFonts w:cs="Arial"/>
           <w:sz w:val="20"/>
           <w:szCs w:val="20"/>
         </w:rPr>
+        <w:t>)</w:t>
+      </w:r>
+    </w:p>
+    <w:p>
+      <w:pPr>
+        <w:pStyle w:val="0TCCtexto"/>
+        <w:ind w:left="2268"/>
+        <w:rPr>
+          <w:rFonts w:cs="Arial"/>
+          <w:sz w:val="20"/>
+          <w:szCs w:val="20"/>
+        </w:rPr>
       </w:pPr>
     </w:p>
     <w:p>
@@ -1581,14 +1885,27 @@
         <w:lastRenderedPageBreak/>
         <w:t xml:space="preserve">Figura </w:t>
       </w:r>
-      <w:fldSimple w:instr=" SEQ Figura \* ARABIC ">
-        <w:r>
-          <w:rPr>
-            <w:noProof/>
-          </w:rPr>
-          <w:t>5</w:t>
-        </w:r>
-      </w:fldSimple>
+      <w:r>
+        <w:fldChar w:fldCharType="begin"/>
+      </w:r>
+      <w:r>
+        <w:instrText xml:space="preserve"> SEQ Figura \* ARABIC </w:instrText>
+      </w:r>
+      <w:r>
+        <w:fldChar w:fldCharType="separate"/>
+      </w:r>
+      <w:r>
+        <w:rPr>
+          <w:noProof/>
+        </w:rPr>
+        <w:t>5</w:t>
+      </w:r>
+      <w:r>
+        <w:rPr>
+          <w:noProof/>
+        </w:rPr>
+        <w:fldChar w:fldCharType="end"/>
+      </w:r>
       <w:r>
         <w:t xml:space="preserve"> - Script Banco de Dados </w:t>
       </w:r>
@@ -1803,14 +2120,27 @@
       <w:r>
         <w:t xml:space="preserve">Figura </w:t>
       </w:r>
-      <w:fldSimple w:instr=" SEQ Figura \* ARABIC ">
-        <w:r>
-          <w:rPr>
-            <w:noProof/>
-          </w:rPr>
-          <w:t>6</w:t>
-        </w:r>
-      </w:fldSimple>
+      <w:r>
+        <w:fldChar w:fldCharType="begin"/>
+      </w:r>
+      <w:r>
+        <w:instrText xml:space="preserve"> SEQ Figura \* ARABIC </w:instrText>
+      </w:r>
+      <w:r>
+        <w:fldChar w:fldCharType="separate"/>
+      </w:r>
+      <w:r>
+        <w:rPr>
+          <w:noProof/>
+        </w:rPr>
+        <w:t>6</w:t>
+      </w:r>
+      <w:r>
+        <w:rPr>
+          <w:noProof/>
+        </w:rPr>
+        <w:fldChar w:fldCharType="end"/>
+      </w:r>
       <w:r>
         <w:t xml:space="preserve"> - </w:t>
       </w:r>
@@ -1953,14 +2283,30 @@
       <w:r>
         <w:t xml:space="preserve">Figura </w:t>
       </w:r>
-      <w:fldSimple w:instr=" SEQ Figura \* ARABIC ">
-        <w:r>
-          <w:rPr>
-            <w:noProof/>
-          </w:rPr>
-          <w:t>7</w:t>
-        </w:r>
-      </w:fldSimple>
+      <w:r>
+        <w:fldChar w:fldCharType="begin"/>
+      </w:r>
+      <w:r>
+        <w:instrText xml:space="preserve"> SEQ Fig</w:instrText>
+      </w:r>
+      <w:r>
+        <w:instrText xml:space="preserve">ura \* ARABIC </w:instrText>
+      </w:r>
+      <w:r>
+        <w:fldChar w:fldCharType="separate"/>
+      </w:r>
+      <w:r>
+        <w:rPr>
+          <w:noProof/>
+        </w:rPr>
+        <w:t>7</w:t>
+      </w:r>
+      <w:r>
+        <w:rPr>
+          <w:noProof/>
+        </w:rPr>
+        <w:fldChar w:fldCharType="end"/>
+      </w:r>
       <w:r>
         <w:t xml:space="preserve"> - </w:t>
       </w:r>
@@ -2079,14 +2425,27 @@
         <w:lastRenderedPageBreak/>
         <w:t xml:space="preserve">Figura </w:t>
       </w:r>
-      <w:fldSimple w:instr=" SEQ Figura \* ARABIC ">
-        <w:r>
-          <w:rPr>
-            <w:noProof/>
-          </w:rPr>
-          <w:t>8</w:t>
-        </w:r>
-      </w:fldSimple>
+      <w:r>
+        <w:fldChar w:fldCharType="begin"/>
+      </w:r>
+      <w:r>
+        <w:instrText xml:space="preserve"> SEQ Figura \* ARABIC </w:instrText>
+      </w:r>
+      <w:r>
+        <w:fldChar w:fldCharType="separate"/>
+      </w:r>
+      <w:r>
+        <w:rPr>
+          <w:noProof/>
+        </w:rPr>
+        <w:t>8</w:t>
+      </w:r>
+      <w:r>
+        <w:rPr>
+          <w:noProof/>
+        </w:rPr>
+        <w:fldChar w:fldCharType="end"/>
+      </w:r>
       <w:r>
         <w:t xml:space="preserve"> - Página Alunos: Procurar Livros</w:t>
       </w:r>
@@ -2228,14 +2587,27 @@
       <w:r>
         <w:t xml:space="preserve">Figura </w:t>
       </w:r>
-      <w:fldSimple w:instr=" SEQ Figura \* ARABIC ">
-        <w:r>
-          <w:rPr>
-            <w:noProof/>
-          </w:rPr>
-          <w:t>9</w:t>
-        </w:r>
-      </w:fldSimple>
+      <w:r>
+        <w:fldChar w:fldCharType="begin"/>
+      </w:r>
+      <w:r>
+        <w:instrText xml:space="preserve"> SEQ Figura \* ARABIC </w:instrText>
+      </w:r>
+      <w:r>
+        <w:fldChar w:fldCharType="separate"/>
+      </w:r>
+      <w:r>
+        <w:rPr>
+          <w:noProof/>
+        </w:rPr>
+        <w:t>9</w:t>
+      </w:r>
+      <w:r>
+        <w:rPr>
+          <w:noProof/>
+        </w:rPr>
+        <w:fldChar w:fldCharType="end"/>
+      </w:r>
       <w:r>
         <w:t xml:space="preserve"> - Página Alunos: Carrinho</w:t>
       </w:r>
@@ -2378,14 +2750,27 @@
       <w:r>
         <w:t xml:space="preserve">Figura </w:t>
       </w:r>
-      <w:fldSimple w:instr=" SEQ Figura \* ARABIC ">
-        <w:r>
-          <w:rPr>
-            <w:noProof/>
-          </w:rPr>
-          <w:t>10</w:t>
-        </w:r>
-      </w:fldSimple>
+      <w:r>
+        <w:fldChar w:fldCharType="begin"/>
+      </w:r>
+      <w:r>
+        <w:instrText xml:space="preserve"> SEQ Figura \* ARABIC </w:instrText>
+      </w:r>
+      <w:r>
+        <w:fldChar w:fldCharType="separate"/>
+      </w:r>
+      <w:r>
+        <w:rPr>
+          <w:noProof/>
+        </w:rPr>
+        <w:t>10</w:t>
+      </w:r>
+      <w:r>
+        <w:rPr>
+          <w:noProof/>
+        </w:rPr>
+        <w:fldChar w:fldCharType="end"/>
+      </w:r>
       <w:r>
         <w:t xml:space="preserve"> - Página Alunos: Empréstimos</w:t>
       </w:r>
@@ -2523,14 +2908,27 @@
         <w:lastRenderedPageBreak/>
         <w:t xml:space="preserve">Figura </w:t>
       </w:r>
-      <w:fldSimple w:instr=" SEQ Figura \* ARABIC ">
-        <w:r>
-          <w:rPr>
-            <w:noProof/>
-          </w:rPr>
-          <w:t>11</w:t>
-        </w:r>
-      </w:fldSimple>
+      <w:r>
+        <w:fldChar w:fldCharType="begin"/>
+      </w:r>
+      <w:r>
+        <w:instrText xml:space="preserve"> SEQ Figura \* ARABIC </w:instrText>
+      </w:r>
+      <w:r>
+        <w:fldChar w:fldCharType="separate"/>
+      </w:r>
+      <w:r>
+        <w:rPr>
+          <w:noProof/>
+        </w:rPr>
+        <w:t>11</w:t>
+      </w:r>
+      <w:r>
+        <w:rPr>
+          <w:noProof/>
+        </w:rPr>
+        <w:fldChar w:fldCharType="end"/>
+      </w:r>
       <w:r>
         <w:t xml:space="preserve"> - </w:t>
       </w:r>
@@ -2688,14 +3086,27 @@
         <w:lastRenderedPageBreak/>
         <w:t xml:space="preserve">Figura </w:t>
       </w:r>
-      <w:fldSimple w:instr=" SEQ Figura \* ARABIC ">
-        <w:r>
-          <w:rPr>
-            <w:noProof/>
-          </w:rPr>
-          <w:t>12</w:t>
-        </w:r>
-      </w:fldSimple>
+      <w:r>
+        <w:fldChar w:fldCharType="begin"/>
+      </w:r>
+      <w:r>
+        <w:instrText xml:space="preserve"> SEQ Figura \* ARABIC </w:instrText>
+      </w:r>
+      <w:r>
+        <w:fldChar w:fldCharType="separate"/>
+      </w:r>
+      <w:r>
+        <w:rPr>
+          <w:noProof/>
+        </w:rPr>
+        <w:t>12</w:t>
+      </w:r>
+      <w:r>
+        <w:rPr>
+          <w:noProof/>
+        </w:rPr>
+        <w:fldChar w:fldCharType="end"/>
+      </w:r>
       <w:r>
         <w:t xml:space="preserve"> - </w:t>
       </w:r>
@@ -2751,8 +3162,6 @@
           </wp:inline>
         </w:drawing>
       </w:r>
-      <w:bookmarkStart w:id="6" w:name="_GoBack"/>
-      <w:bookmarkEnd w:id="6"/>
     </w:p>
     <w:p>
       <w:pPr>
@@ -3173,7 +3582,15 @@
         <w:t>Fundamentos de HTML5 e CSS3</w:t>
       </w:r>
       <w:r>
-        <w:t>. São Paulo: Novatec Editora Ltda, 2015. 304 p.</w:t>
+        <w:t xml:space="preserve">. São Paulo: </w:t>
+      </w:r>
+      <w:proofErr w:type="spellStart"/>
+      <w:r>
+        <w:t>Novatec</w:t>
+      </w:r>
+      <w:proofErr w:type="spellEnd"/>
+      <w:r>
+        <w:t xml:space="preserve"> Editora Ltda, 2015. 304 p.</w:t>
       </w:r>
     </w:p>
     <w:p>
@@ -3182,10 +3599,26 @@
         <w:ind w:firstLine="708"/>
       </w:pPr>
       <w:r>
-        <w:t xml:space="preserve">SCHEIDT, Felippe Alex. </w:t>
-      </w:r>
-      <w:r>
-        <w:t>Fundamentos de CSS: criando Design para sistemas Web. Foz do Iguaçu, PR: Outbox Livros, 2015. 126 p.</w:t>
+        <w:t xml:space="preserve">SCHEIDT, </w:t>
+      </w:r>
+      <w:proofErr w:type="spellStart"/>
+      <w:r>
+        <w:t>Felippe</w:t>
+      </w:r>
+      <w:proofErr w:type="spellEnd"/>
+      <w:r>
+        <w:t xml:space="preserve"> Alex. </w:t>
+      </w:r>
+      <w:r>
+        <w:t xml:space="preserve">Fundamentos de CSS: criando Design para sistemas Web. Foz do Iguaçu, PR: </w:t>
+      </w:r>
+      <w:proofErr w:type="spellStart"/>
+      <w:r>
+        <w:t>Outbox</w:t>
+      </w:r>
+      <w:proofErr w:type="spellEnd"/>
+      <w:r>
+        <w:t xml:space="preserve"> Livros, 2015. 126 p.</w:t>
       </w:r>
     </w:p>
     <w:p>
@@ -3196,8 +3629,13 @@
       <w:r>
         <w:t xml:space="preserve">SOUZA, Natan. </w:t>
       </w:r>
-      <w:r>
-        <w:t>Bootstrap 4</w:t>
+      <w:proofErr w:type="spellStart"/>
+      <w:r>
+        <w:t>Bootstrap</w:t>
+      </w:r>
+      <w:proofErr w:type="spellEnd"/>
+      <w:r>
+        <w:t xml:space="preserve"> 4</w:t>
       </w:r>
       <w:r>
         <w:t>:</w:t>
@@ -3206,7 +3644,15 @@
         <w:t xml:space="preserve"> Conheça a biblioteca f</w:t>
       </w:r>
       <w:r>
-        <w:t>ront-end mais utilizada no mundo. São Paulo: Casa do Código, 2018. 172 p.</w:t>
+        <w:t>ront-</w:t>
+      </w:r>
+      <w:proofErr w:type="spellStart"/>
+      <w:r>
+        <w:t>end</w:t>
+      </w:r>
+      <w:proofErr w:type="spellEnd"/>
+      <w:r>
+        <w:t xml:space="preserve"> mais utilizada no mundo. São Paulo: Casa do Código, 2018. 172 p.</w:t>
       </w:r>
     </w:p>
     <w:p>
@@ -3221,7 +3667,15 @@
         <w:t>Desenvolvendo Websites com PHP</w:t>
       </w:r>
       <w:r>
-        <w:t>. 3ª Edição. São Paulo: Novatec Editora Ltda, 2016. 320 p.</w:t>
+        <w:t xml:space="preserve">. 3ª Edição. São Paulo: </w:t>
+      </w:r>
+      <w:proofErr w:type="spellStart"/>
+      <w:r>
+        <w:t>Novatec</w:t>
+      </w:r>
+      <w:proofErr w:type="spellEnd"/>
+      <w:r>
+        <w:t xml:space="preserve"> Editora Ltda, 2016. 320 p.</w:t>
       </w:r>
     </w:p>
     <w:p>
@@ -3229,7 +3683,7 @@
         <w:pStyle w:val="0TCCtexto"/>
         <w:ind w:firstLine="708"/>
       </w:pPr>
-      <w:bookmarkStart w:id="7" w:name="_Hlk85634386"/>
+      <w:bookmarkStart w:id="6" w:name="_Hlk85634386"/>
       <w:r>
         <w:t>BELO, Marcio. AJAX Desmistificado. Rio de Janeiro, 2010. 7p.</w:t>
       </w:r>
@@ -3238,13 +3692,13 @@
       <w:pPr>
         <w:pStyle w:val="0TCCtexto"/>
       </w:pPr>
-      <w:bookmarkStart w:id="8" w:name="_Hlk85634734"/>
-      <w:bookmarkEnd w:id="7"/>
+      <w:bookmarkStart w:id="7" w:name="_Hlk85634734"/>
+      <w:bookmarkEnd w:id="6"/>
       <w:r>
         <w:t>OLIVEIRA, M. M. A. et al. Um estudo comparativo entre Banco de dados Orientados a Objetos, Banco de Dados Relacionais e Framework para mapeamento objeto/relacional, no contexto de uma Aplicação Web, vol. 1, 2015. 186 p.</w:t>
       </w:r>
     </w:p>
-    <w:bookmarkEnd w:id="8"/>
+    <w:bookmarkEnd w:id="7"/>
     <w:p>
       <w:pPr>
         <w:rPr>
@@ -3266,7 +3720,7 @@
 </file>
 
 <file path=word/endnotes.xml><?xml version="1.0" encoding="utf-8"?>
-<w:endnotes xmlns:wpc="http://schemas.microsoft.com/office/word/2010/wordprocessingCanvas" xmlns:cx="http://schemas.microsoft.com/office/drawing/2014/chartex" xmlns:cx1="http://schemas.microsoft.com/office/drawing/2015/9/8/chartex" xmlns:cx2="http://schemas.microsoft.com/office/drawing/2015/10/21/chartex" xmlns:cx3="http://schemas.microsoft.com/office/drawing/2016/5/9/chartex" xmlns:cx4="http://schemas.microsoft.com/office/drawing/2016/5/10/chartex" xmlns:cx5="http://schemas.microsoft.com/office/drawing/2016/5/11/chartex" xmlns:cx6="http://schemas.microsoft.com/office/drawing/2016/5/12/chartex" xmlns:cx7="http://schemas.microsoft.com/office/drawing/2016/5/13/chartex" xmlns:cx8="http://schemas.microsoft.com/office/drawing/2016/5/14/chartex" xmlns:mc="http://schemas.openxmlformats.org/markup-compatibility/2006" xmlns:aink="http://schemas.microsoft.com/office/drawing/2016/ink" xmlns:am3d="http://schemas.microsoft.com/office/drawing/2017/model3d" xmlns:o="urn:schemas-microsoft-com:office:office" xmlns:r="http://schemas.openxmlformats.org/officeDocument/2006/relationships" xmlns:m="http://schemas.openxmlformats.org/officeDocument/2006/math" xmlns:v="urn:schemas-microsoft-com:vml" xmlns:wp14="http://schemas.microsoft.com/office/word/2010/wordprocessingDrawing" xmlns:wp="http://schemas.openxmlformats.org/drawingml/2006/wordprocessingDrawing" xmlns:w10="urn:schemas-microsoft-com:office:word" xmlns:w="http://schemas.openxmlformats.org/wordprocessingml/2006/main" xmlns:w14="http://schemas.microsoft.com/office/word/2010/wordml" xmlns:w15="http://schemas.microsoft.com/office/word/2012/wordml" xmlns:w16cex="http://schemas.microsoft.com/office/word/2018/wordml/cex" xmlns:w16cid="http://schemas.microsoft.com/office/word/2016/wordml/cid" xmlns:w16="http://schemas.microsoft.com/office/word/2018/wordml" xmlns:w16se="http://schemas.microsoft.com/office/word/2015/wordml/symex" xmlns:wpg="http://schemas.microsoft.com/office/word/2010/wordprocessingGroup" xmlns:wpi="http://schemas.microsoft.com/office/word/2010/wordprocessingInk" xmlns:wne="http://schemas.microsoft.com/office/word/2006/wordml" xmlns:wps="http://schemas.microsoft.com/office/word/2010/wordprocessingShape" mc:Ignorable="w14 w15 w16se w16cid w16 w16cex wp14">
+<w:endnotes xmlns:wpc="http://schemas.microsoft.com/office/word/2010/wordprocessingCanvas" xmlns:cx="http://schemas.microsoft.com/office/drawing/2014/chartex" xmlns:cx1="http://schemas.microsoft.com/office/drawing/2015/9/8/chartex" xmlns:cx2="http://schemas.microsoft.com/office/drawing/2015/10/21/chartex" xmlns:cx3="http://schemas.microsoft.com/office/drawing/2016/5/9/chartex" xmlns:cx4="http://schemas.microsoft.com/office/drawing/2016/5/10/chartex" xmlns:cx5="http://schemas.microsoft.com/office/drawing/2016/5/11/chartex" xmlns:cx6="http://schemas.microsoft.com/office/drawing/2016/5/12/chartex" xmlns:cx7="http://schemas.microsoft.com/office/drawing/2016/5/13/chartex" xmlns:cx8="http://schemas.microsoft.com/office/drawing/2016/5/14/chartex" xmlns:mc="http://schemas.openxmlformats.org/markup-compatibility/2006" xmlns:aink="http://schemas.microsoft.com/office/drawing/2016/ink" xmlns:am3d="http://schemas.microsoft.com/office/drawing/2017/model3d" xmlns:o="urn:schemas-microsoft-com:office:office" xmlns:r="http://schemas.openxmlformats.org/officeDocument/2006/relationships" xmlns:m="http://schemas.openxmlformats.org/officeDocument/2006/math" xmlns:v="urn:schemas-microsoft-com:vml" xmlns:wp14="http://schemas.microsoft.com/office/word/2010/wordprocessingDrawing" xmlns:wp="http://schemas.openxmlformats.org/drawingml/2006/wordprocessingDrawing" xmlns:w10="urn:schemas-microsoft-com:office:word" xmlns:w="http://schemas.openxmlformats.org/wordprocessingml/2006/main" xmlns:w14="http://schemas.microsoft.com/office/word/2010/wordml" xmlns:w15="http://schemas.microsoft.com/office/word/2012/wordml" xmlns:w16cex="http://schemas.microsoft.com/office/word/2018/wordml/cex" xmlns:w16cid="http://schemas.microsoft.com/office/word/2016/wordml/cid" xmlns:w16="http://schemas.microsoft.com/office/word/2018/wordml" xmlns:w16sdtdh="http://schemas.microsoft.com/office/word/2020/wordml/sdtdatahash" xmlns:w16se="http://schemas.microsoft.com/office/word/2015/wordml/symex" xmlns:wpg="http://schemas.microsoft.com/office/word/2010/wordprocessingGroup" xmlns:wpi="http://schemas.microsoft.com/office/word/2010/wordprocessingInk" xmlns:wne="http://schemas.microsoft.com/office/word/2006/wordml" xmlns:wps="http://schemas.microsoft.com/office/word/2010/wordprocessingShape" mc:Ignorable="w14 w15 w16se w16cid w16 w16cex w16sdtdh wp14">
   <w:endnote w:type="separator" w:id="-1">
     <w:p>
       <w:pPr>
@@ -3291,7 +3745,7 @@
 </file>
 
 <file path=word/footnotes.xml><?xml version="1.0" encoding="utf-8"?>
-<w:footnotes xmlns:wpc="http://schemas.microsoft.com/office/word/2010/wordprocessingCanvas" xmlns:cx="http://schemas.microsoft.com/office/drawing/2014/chartex" xmlns:cx1="http://schemas.microsoft.com/office/drawing/2015/9/8/chartex" xmlns:cx2="http://schemas.microsoft.com/office/drawing/2015/10/21/chartex" xmlns:cx3="http://schemas.microsoft.com/office/drawing/2016/5/9/chartex" xmlns:cx4="http://schemas.microsoft.com/office/drawing/2016/5/10/chartex" xmlns:cx5="http://schemas.microsoft.com/office/drawing/2016/5/11/chartex" xmlns:cx6="http://schemas.microsoft.com/office/drawing/2016/5/12/chartex" xmlns:cx7="http://schemas.microsoft.com/office/drawing/2016/5/13/chartex" xmlns:cx8="http://schemas.microsoft.com/office/drawing/2016/5/14/chartex" xmlns:mc="http://schemas.openxmlformats.org/markup-compatibility/2006" xmlns:aink="http://schemas.microsoft.com/office/drawing/2016/ink" xmlns:am3d="http://schemas.microsoft.com/office/drawing/2017/model3d" xmlns:o="urn:schemas-microsoft-com:office:office" xmlns:r="http://schemas.openxmlformats.org/officeDocument/2006/relationships" xmlns:m="http://schemas.openxmlformats.org/officeDocument/2006/math" xmlns:v="urn:schemas-microsoft-com:vml" xmlns:wp14="http://schemas.microsoft.com/office/word/2010/wordprocessingDrawing" xmlns:wp="http://schemas.openxmlformats.org/drawingml/2006/wordprocessingDrawing" xmlns:w10="urn:schemas-microsoft-com:office:word" xmlns:w="http://schemas.openxmlformats.org/wordprocessingml/2006/main" xmlns:w14="http://schemas.microsoft.com/office/word/2010/wordml" xmlns:w15="http://schemas.microsoft.com/office/word/2012/wordml" xmlns:w16cex="http://schemas.microsoft.com/office/word/2018/wordml/cex" xmlns:w16cid="http://schemas.microsoft.com/office/word/2016/wordml/cid" xmlns:w16="http://schemas.microsoft.com/office/word/2018/wordml" xmlns:w16se="http://schemas.microsoft.com/office/word/2015/wordml/symex" xmlns:wpg="http://schemas.microsoft.com/office/word/2010/wordprocessingGroup" xmlns:wpi="http://schemas.microsoft.com/office/word/2010/wordprocessingInk" xmlns:wne="http://schemas.microsoft.com/office/word/2006/wordml" xmlns:wps="http://schemas.microsoft.com/office/word/2010/wordprocessingShape" mc:Ignorable="w14 w15 w16se w16cid w16 w16cex wp14">
+<w:footnotes xmlns:wpc="http://schemas.microsoft.com/office/word/2010/wordprocessingCanvas" xmlns:cx="http://schemas.microsoft.com/office/drawing/2014/chartex" xmlns:cx1="http://schemas.microsoft.com/office/drawing/2015/9/8/chartex" xmlns:cx2="http://schemas.microsoft.com/office/drawing/2015/10/21/chartex" xmlns:cx3="http://schemas.microsoft.com/office/drawing/2016/5/9/chartex" xmlns:cx4="http://schemas.microsoft.com/office/drawing/2016/5/10/chartex" xmlns:cx5="http://schemas.microsoft.com/office/drawing/2016/5/11/chartex" xmlns:cx6="http://schemas.microsoft.com/office/drawing/2016/5/12/chartex" xmlns:cx7="http://schemas.microsoft.com/office/drawing/2016/5/13/chartex" xmlns:cx8="http://schemas.microsoft.com/office/drawing/2016/5/14/chartex" xmlns:mc="http://schemas.openxmlformats.org/markup-compatibility/2006" xmlns:aink="http://schemas.microsoft.com/office/drawing/2016/ink" xmlns:am3d="http://schemas.microsoft.com/office/drawing/2017/model3d" xmlns:o="urn:schemas-microsoft-com:office:office" xmlns:r="http://schemas.openxmlformats.org/officeDocument/2006/relationships" xmlns:m="http://schemas.openxmlformats.org/officeDocument/2006/math" xmlns:v="urn:schemas-microsoft-com:vml" xmlns:wp14="http://schemas.microsoft.com/office/word/2010/wordprocessingDrawing" xmlns:wp="http://schemas.openxmlformats.org/drawingml/2006/wordprocessingDrawing" xmlns:w10="urn:schemas-microsoft-com:office:word" xmlns:w="http://schemas.openxmlformats.org/wordprocessingml/2006/main" xmlns:w14="http://schemas.microsoft.com/office/word/2010/wordml" xmlns:w15="http://schemas.microsoft.com/office/word/2012/wordml" xmlns:w16cex="http://schemas.microsoft.com/office/word/2018/wordml/cex" xmlns:w16cid="http://schemas.microsoft.com/office/word/2016/wordml/cid" xmlns:w16="http://schemas.microsoft.com/office/word/2018/wordml" xmlns:w16sdtdh="http://schemas.microsoft.com/office/word/2020/wordml/sdtdatahash" xmlns:w16se="http://schemas.microsoft.com/office/word/2015/wordml/symex" xmlns:wpg="http://schemas.microsoft.com/office/word/2010/wordprocessingGroup" xmlns:wpi="http://schemas.microsoft.com/office/word/2010/wordprocessingInk" xmlns:wne="http://schemas.microsoft.com/office/word/2006/wordml" xmlns:wps="http://schemas.microsoft.com/office/word/2010/wordprocessingShape" mc:Ignorable="w14 w15 w16se w16cid w16 w16cex w16sdtdh wp14">
   <w:footnote w:type="separator" w:id="-1">
     <w:p>
       <w:pPr>
@@ -3316,7 +3770,7 @@
 </file>
 
 <file path=word/numbering.xml><?xml version="1.0" encoding="utf-8"?>
-<w:numbering xmlns:wpc="http://schemas.microsoft.com/office/word/2010/wordprocessingCanvas" xmlns:cx="http://schemas.microsoft.com/office/drawing/2014/chartex" xmlns:cx1="http://schemas.microsoft.com/office/drawing/2015/9/8/chartex" xmlns:cx2="http://schemas.microsoft.com/office/drawing/2015/10/21/chartex" xmlns:cx3="http://schemas.microsoft.com/office/drawing/2016/5/9/chartex" xmlns:cx4="http://schemas.microsoft.com/office/drawing/2016/5/10/chartex" xmlns:cx5="http://schemas.microsoft.com/office/drawing/2016/5/11/chartex" xmlns:cx6="http://schemas.microsoft.com/office/drawing/2016/5/12/chartex" xmlns:cx7="http://schemas.microsoft.com/office/drawing/2016/5/13/chartex" xmlns:cx8="http://schemas.microsoft.com/office/drawing/2016/5/14/chartex" xmlns:mc="http://schemas.openxmlformats.org/markup-compatibility/2006" xmlns:aink="http://schemas.microsoft.com/office/drawing/2016/ink" xmlns:am3d="http://schemas.microsoft.com/office/drawing/2017/model3d" xmlns:o="urn:schemas-microsoft-com:office:office" xmlns:r="http://schemas.openxmlformats.org/officeDocument/2006/relationships" xmlns:m="http://schemas.openxmlformats.org/officeDocument/2006/math" xmlns:v="urn:schemas-microsoft-com:vml" xmlns:wp14="http://schemas.microsoft.com/office/word/2010/wordprocessingDrawing" xmlns:wp="http://schemas.openxmlformats.org/drawingml/2006/wordprocessingDrawing" xmlns:w10="urn:schemas-microsoft-com:office:word" xmlns:w="http://schemas.openxmlformats.org/wordprocessingml/2006/main" xmlns:w14="http://schemas.microsoft.com/office/word/2010/wordml" xmlns:w15="http://schemas.microsoft.com/office/word/2012/wordml" xmlns:w16cex="http://schemas.microsoft.com/office/word/2018/wordml/cex" xmlns:w16cid="http://schemas.microsoft.com/office/word/2016/wordml/cid" xmlns:w16="http://schemas.microsoft.com/office/word/2018/wordml" xmlns:w16se="http://schemas.microsoft.com/office/word/2015/wordml/symex" xmlns:wpg="http://schemas.microsoft.com/office/word/2010/wordprocessingGroup" xmlns:wpi="http://schemas.microsoft.com/office/word/2010/wordprocessingInk" xmlns:wne="http://schemas.microsoft.com/office/word/2006/wordml" xmlns:wps="http://schemas.microsoft.com/office/word/2010/wordprocessingShape" mc:Ignorable="w14 w15 w16se w16cid w16 w16cex wp14">
+<w:numbering xmlns:wpc="http://schemas.microsoft.com/office/word/2010/wordprocessingCanvas" xmlns:cx="http://schemas.microsoft.com/office/drawing/2014/chartex" xmlns:cx1="http://schemas.microsoft.com/office/drawing/2015/9/8/chartex" xmlns:cx2="http://schemas.microsoft.com/office/drawing/2015/10/21/chartex" xmlns:cx3="http://schemas.microsoft.com/office/drawing/2016/5/9/chartex" xmlns:cx4="http://schemas.microsoft.com/office/drawing/2016/5/10/chartex" xmlns:cx5="http://schemas.microsoft.com/office/drawing/2016/5/11/chartex" xmlns:cx6="http://schemas.microsoft.com/office/drawing/2016/5/12/chartex" xmlns:cx7="http://schemas.microsoft.com/office/drawing/2016/5/13/chartex" xmlns:cx8="http://schemas.microsoft.com/office/drawing/2016/5/14/chartex" xmlns:mc="http://schemas.openxmlformats.org/markup-compatibility/2006" xmlns:aink="http://schemas.microsoft.com/office/drawing/2016/ink" xmlns:am3d="http://schemas.microsoft.com/office/drawing/2017/model3d" xmlns:o="urn:schemas-microsoft-com:office:office" xmlns:r="http://schemas.openxmlformats.org/officeDocument/2006/relationships" xmlns:m="http://schemas.openxmlformats.org/officeDocument/2006/math" xmlns:v="urn:schemas-microsoft-com:vml" xmlns:wp14="http://schemas.microsoft.com/office/word/2010/wordprocessingDrawing" xmlns:wp="http://schemas.openxmlformats.org/drawingml/2006/wordprocessingDrawing" xmlns:w10="urn:schemas-microsoft-com:office:word" xmlns:w="http://schemas.openxmlformats.org/wordprocessingml/2006/main" xmlns:w14="http://schemas.microsoft.com/office/word/2010/wordml" xmlns:w15="http://schemas.microsoft.com/office/word/2012/wordml" xmlns:w16cex="http://schemas.microsoft.com/office/word/2018/wordml/cex" xmlns:w16cid="http://schemas.microsoft.com/office/word/2016/wordml/cid" xmlns:w16="http://schemas.microsoft.com/office/word/2018/wordml" xmlns:w16sdtdh="http://schemas.microsoft.com/office/word/2020/wordml/sdtdatahash" xmlns:w16se="http://schemas.microsoft.com/office/word/2015/wordml/symex" xmlns:wpg="http://schemas.microsoft.com/office/word/2010/wordprocessingGroup" xmlns:wpi="http://schemas.microsoft.com/office/word/2010/wordprocessingInk" xmlns:wne="http://schemas.microsoft.com/office/word/2006/wordml" xmlns:wps="http://schemas.microsoft.com/office/word/2010/wordprocessingShape" mc:Ignorable="w14 w15 w16se w16cid w16 w16cex w16sdtdh wp14">
   <w:abstractNum w:abstractNumId="0" w15:restartNumberingAfterBreak="0">
     <w:nsid w:val="00000001"/>
     <w:multiLevelType w:val="multilevel"/>
@@ -3944,7 +4398,7 @@
 </file>
 
 <file path=word/styles.xml><?xml version="1.0" encoding="utf-8"?>
-<w:styles xmlns:mc="http://schemas.openxmlformats.org/markup-compatibility/2006" xmlns:r="http://schemas.openxmlformats.org/officeDocument/2006/relationships" xmlns:w="http://schemas.openxmlformats.org/wordprocessingml/2006/main" xmlns:w14="http://schemas.microsoft.com/office/word/2010/wordml" xmlns:w15="http://schemas.microsoft.com/office/word/2012/wordml" xmlns:w16cex="http://schemas.microsoft.com/office/word/2018/wordml/cex" xmlns:w16cid="http://schemas.microsoft.com/office/word/2016/wordml/cid" xmlns:w16="http://schemas.microsoft.com/office/word/2018/wordml" xmlns:w16se="http://schemas.microsoft.com/office/word/2015/wordml/symex" mc:Ignorable="w14 w15 w16se w16cid w16 w16cex">
+<w:styles xmlns:mc="http://schemas.openxmlformats.org/markup-compatibility/2006" xmlns:r="http://schemas.openxmlformats.org/officeDocument/2006/relationships" xmlns:w="http://schemas.openxmlformats.org/wordprocessingml/2006/main" xmlns:w14="http://schemas.microsoft.com/office/word/2010/wordml" xmlns:w15="http://schemas.microsoft.com/office/word/2012/wordml" xmlns:w16cex="http://schemas.microsoft.com/office/word/2018/wordml/cex" xmlns:w16cid="http://schemas.microsoft.com/office/word/2016/wordml/cid" xmlns:w16="http://schemas.microsoft.com/office/word/2018/wordml" xmlns:w16sdtdh="http://schemas.microsoft.com/office/word/2020/wordml/sdtdatahash" xmlns:w16se="http://schemas.microsoft.com/office/word/2015/wordml/symex" mc:Ignorable="w14 w15 w16se w16cid w16 w16cex w16sdtdh">
   <w:docDefaults>
     <w:rPrDefault>
       <w:rPr>
@@ -5404,11 +5858,7 @@
 </file>
 
 <file path=customXml/item2.xml><?xml version="1.0" encoding="utf-8"?>
-<p:properties xmlns:p="http://schemas.microsoft.com/office/2006/metadata/properties" xmlns:xsi="http://www.w3.org/2001/XMLSchema-instance" xmlns:pc="http://schemas.microsoft.com/office/infopath/2007/PartnerControls">
-  <documentManagement>
-    <ReferenceId xmlns="bc436a37-5f56-4815-b8ca-c45313826918" xsi:nil="true"/>
-  </documentManagement>
-</p:properties>
+<b:Sources xmlns:b="http://schemas.openxmlformats.org/officeDocument/2006/bibliography" xmlns="http://schemas.openxmlformats.org/officeDocument/2006/bibliography" SelectedStyle="\APASixthEditionOfficeOnline.xsl" StyleName="APA" Version="6"/>
 </file>
 
 <file path=customXml/item3.xml><?xml version="1.0" encoding="utf-8"?>
@@ -5421,7 +5871,11 @@
 </file>
 
 <file path=customXml/item4.xml><?xml version="1.0" encoding="utf-8"?>
-<b:Sources xmlns:b="http://schemas.openxmlformats.org/officeDocument/2006/bibliography" xmlns="http://schemas.openxmlformats.org/officeDocument/2006/bibliography" SelectedStyle="\APASixthEditionOfficeOnline.xsl" StyleName="APA" Version="6"/>
+<p:properties xmlns:p="http://schemas.microsoft.com/office/2006/metadata/properties" xmlns:xsi="http://www.w3.org/2001/XMLSchema-instance" xmlns:pc="http://schemas.microsoft.com/office/infopath/2007/PartnerControls">
+  <documentManagement>
+    <ReferenceId xmlns="bc436a37-5f56-4815-b8ca-c45313826918" xsi:nil="true"/>
+  </documentManagement>
+</p:properties>
 </file>
 
 <file path=customXml/itemProps1.xml><?xml version="1.0" encoding="utf-8"?>
@@ -5443,11 +5897,9 @@
 </file>
 
 <file path=customXml/itemProps2.xml><?xml version="1.0" encoding="utf-8"?>
-<ds:datastoreItem xmlns:ds="http://schemas.openxmlformats.org/officeDocument/2006/customXml" ds:itemID="{DE1D3067-FB9F-4C05-BD3C-956C8E58220F}">
+<ds:datastoreItem xmlns:ds="http://schemas.openxmlformats.org/officeDocument/2006/customXml" ds:itemID="{DEE3CEF1-AD5D-4148-9907-0EEEC6EFB544}">
   <ds:schemaRefs>
-    <ds:schemaRef ds:uri="http://schemas.microsoft.com/office/2006/metadata/properties"/>
-    <ds:schemaRef ds:uri="http://schemas.microsoft.com/office/infopath/2007/PartnerControls"/>
-    <ds:schemaRef ds:uri="bc436a37-5f56-4815-b8ca-c45313826918"/>
+    <ds:schemaRef ds:uri="http://schemas.openxmlformats.org/officeDocument/2006/bibliography"/>
   </ds:schemaRefs>
 </ds:datastoreItem>
 </file>
@@ -5461,9 +5913,11 @@
 </file>
 
 <file path=customXml/itemProps4.xml><?xml version="1.0" encoding="utf-8"?>
-<ds:datastoreItem xmlns:ds="http://schemas.openxmlformats.org/officeDocument/2006/customXml" ds:itemID="{DEE3CEF1-AD5D-4148-9907-0EEEC6EFB544}">
+<ds:datastoreItem xmlns:ds="http://schemas.openxmlformats.org/officeDocument/2006/customXml" ds:itemID="{DE1D3067-FB9F-4C05-BD3C-956C8E58220F}">
   <ds:schemaRefs>
-    <ds:schemaRef ds:uri="http://schemas.openxmlformats.org/officeDocument/2006/bibliography"/>
+    <ds:schemaRef ds:uri="http://schemas.microsoft.com/office/2006/metadata/properties"/>
+    <ds:schemaRef ds:uri="http://schemas.microsoft.com/office/infopath/2007/PartnerControls"/>
+    <ds:schemaRef ds:uri="bc436a37-5f56-4815-b8ca-c45313826918"/>
   </ds:schemaRefs>
 </ds:datastoreItem>
 </file>